--- a/Documentation/01-Ideazione.docx
+++ b/Documentation/01-Ideazione.docx
@@ -610,6 +610,15 @@
     </w:p>
     <w:sdt>
       <w:sdtPr>
+        <w:rPr>
+          <w:rFonts w:asciiTheme="minorHAnsi" w:eastAsiaTheme="minorHAnsi" w:hAnsiTheme="minorHAnsi" w:cstheme="minorBidi"/>
+          <w:color w:val="auto"/>
+          <w:kern w:val="2"/>
+          <w:sz w:val="22"/>
+          <w:szCs w:val="22"/>
+          <w:lang w:eastAsia="en-US"/>
+          <w14:ligatures w14:val="standardContextual"/>
+        </w:rPr>
         <w:id w:val="46891438"/>
         <w:docPartObj>
           <w:docPartGallery w:val="Table of Contents"/>
@@ -618,15 +627,8 @@
       </w:sdtPr>
       <w:sdtEndPr>
         <w:rPr>
-          <w:rFonts w:asciiTheme="minorHAnsi" w:eastAsiaTheme="minorHAnsi" w:hAnsiTheme="minorHAnsi" w:cstheme="minorBidi"/>
           <w:b/>
           <w:bCs/>
-          <w:color w:val="auto"/>
-          <w:kern w:val="2"/>
-          <w:sz w:val="22"/>
-          <w:szCs w:val="22"/>
-          <w:lang w:eastAsia="en-US"/>
-          <w14:ligatures w14:val="standardContextual"/>
         </w:rPr>
       </w:sdtEndPr>
       <w:sdtContent>
@@ -1098,7 +1100,7 @@
           <w:sz w:val="24"/>
           <w:szCs w:val="24"/>
         </w:rPr>
-        <w:t>Si vuole sviluppare</w:t>
+        <w:t>Si vuole sviluppare un sistema per gestire un parcheggio multipiano automatizzato.  L'utente che vorrà parcheggiare l'auto potrà richiedere il servizio tramite un terminale, posto all'ingresso, dove</w:t>
       </w:r>
       <w:r>
         <w:rPr>
@@ -1112,212 +1114,151 @@
           <w:sz w:val="24"/>
           <w:szCs w:val="24"/>
         </w:rPr>
-        <w:t>un sistema per gestire un parcheggio multipiano automatizzato.  L'utente che vorrà parcheggiare l'auto potrà</w:t>
+        <w:t>dovrà</w:t>
       </w:r>
       <w:r>
         <w:rPr>
           <w:sz w:val="24"/>
           <w:szCs w:val="24"/>
         </w:rPr>
-        <w:t xml:space="preserve"> richiedere il servizio tramite un terminale</w:t>
+        <w:t xml:space="preserve"> accedere o registrarsi</w:t>
       </w:r>
       <w:r>
         <w:rPr>
           <w:sz w:val="24"/>
           <w:szCs w:val="24"/>
         </w:rPr>
-        <w:t>, posto all'ingresso, dove</w:t>
-      </w:r>
+        <w:t xml:space="preserve"> </w:t>
+      </w:r>
+      <w:proofErr w:type="spellStart"/>
       <w:r>
         <w:rPr>
           <w:sz w:val="24"/>
           <w:szCs w:val="24"/>
         </w:rPr>
-        <w:t xml:space="preserve"> </w:t>
+        <w:t>inserire</w:t>
       </w:r>
       <w:r>
         <w:rPr>
           <w:sz w:val="24"/>
           <w:szCs w:val="24"/>
         </w:rPr>
-        <w:t>dovrà</w:t>
-      </w:r>
+        <w:t>ndo</w:t>
+      </w:r>
+      <w:proofErr w:type="spellEnd"/>
       <w:r>
         <w:rPr>
           <w:sz w:val="24"/>
           <w:szCs w:val="24"/>
         </w:rPr>
-        <w:t xml:space="preserve"> accedere o registrarsi</w:t>
+        <w:t xml:space="preserve"> i propri dati come: nome, cognome,</w:t>
       </w:r>
       <w:r>
         <w:rPr>
           <w:sz w:val="24"/>
           <w:szCs w:val="24"/>
         </w:rPr>
-        <w:t xml:space="preserve"> </w:t>
-      </w:r>
-      <w:proofErr w:type="spellStart"/>
+        <w:t xml:space="preserve"> numero di telefono ed indirizzo </w:t>
+      </w:r>
+      <w:proofErr w:type="gramStart"/>
       <w:r>
         <w:rPr>
           <w:sz w:val="24"/>
           <w:szCs w:val="24"/>
         </w:rPr>
-        <w:t>inserire</w:t>
-      </w:r>
+        <w:t>email</w:t>
+      </w:r>
+      <w:proofErr w:type="gramEnd"/>
       <w:r>
         <w:rPr>
           <w:sz w:val="24"/>
           <w:szCs w:val="24"/>
         </w:rPr>
-        <w:t>ndo</w:t>
-      </w:r>
-      <w:proofErr w:type="spellEnd"/>
+        <w:t xml:space="preserve"> ed i dati</w:t>
+      </w:r>
       <w:r>
         <w:rPr>
           <w:sz w:val="24"/>
           <w:szCs w:val="24"/>
         </w:rPr>
-        <w:t xml:space="preserve"> i </w:t>
+        <w:t xml:space="preserve"> del veicolo tra cui targa, modello ed anno</w:t>
       </w:r>
       <w:r>
         <w:rPr>
           <w:sz w:val="24"/>
           <w:szCs w:val="24"/>
         </w:rPr>
-        <w:t xml:space="preserve">propri </w:t>
+        <w:t>. O</w:t>
       </w:r>
       <w:r>
         <w:rPr>
           <w:sz w:val="24"/>
           <w:szCs w:val="24"/>
         </w:rPr>
-        <w:t>dati</w:t>
+        <w:t>gni</w:t>
       </w:r>
       <w:r>
         <w:rPr>
           <w:sz w:val="24"/>
           <w:szCs w:val="24"/>
         </w:rPr>
-        <w:t xml:space="preserve"> come: nome, cognome,</w:t>
+        <w:t xml:space="preserve"> piano del parcheggio avrà il suo numero </w:t>
       </w:r>
       <w:r>
         <w:rPr>
           <w:sz w:val="24"/>
           <w:szCs w:val="24"/>
         </w:rPr>
-        <w:t xml:space="preserve"> numero di telefono ed indirizzo email ed i dati</w:t>
+        <w:t>e un numero di posti, ogni posto avrà uno stato per verificare la propria disponibilità.</w:t>
       </w:r>
       <w:r>
         <w:rPr>
           <w:sz w:val="24"/>
           <w:szCs w:val="24"/>
         </w:rPr>
-        <w:t xml:space="preserve"> del veicolo tra cui targa</w:t>
+        <w:t xml:space="preserve"> La richiesta </w:t>
       </w:r>
       <w:r>
         <w:rPr>
           <w:sz w:val="24"/>
           <w:szCs w:val="24"/>
         </w:rPr>
-        <w:t>, modello ed anno</w:t>
+        <w:t xml:space="preserve">di parcheggio </w:t>
       </w:r>
       <w:r>
         <w:rPr>
           <w:sz w:val="24"/>
           <w:szCs w:val="24"/>
         </w:rPr>
-        <w:t>. O</w:t>
+        <w:t>verrà elaborata dal server che dovrà verificare se ci sono posti disponibili e calcolare la quota</w:t>
       </w:r>
       <w:r>
         <w:rPr>
           <w:sz w:val="24"/>
           <w:szCs w:val="24"/>
         </w:rPr>
-        <w:t>gni</w:t>
+        <w:t>, al momento del ritiro del veicolo,</w:t>
       </w:r>
       <w:r>
         <w:rPr>
           <w:sz w:val="24"/>
           <w:szCs w:val="24"/>
         </w:rPr>
-        <w:t xml:space="preserve"> piano del parcheggio avrà il suo numero del piano che ha per ogni</w:t>
+        <w:t xml:space="preserve"> considerando il tempo di deposito e</w:t>
       </w:r>
       <w:r>
         <w:rPr>
           <w:sz w:val="24"/>
           <w:szCs w:val="24"/>
         </w:rPr>
-        <w:t xml:space="preserve"> posto</w:t>
+        <w:t xml:space="preserve"> la</w:t>
       </w:r>
       <w:r>
         <w:rPr>
           <w:sz w:val="24"/>
           <w:szCs w:val="24"/>
         </w:rPr>
-        <w:t xml:space="preserve"> del parcheggio </w:t>
-      </w:r>
-      <w:r>
-        <w:rPr>
-          <w:sz w:val="24"/>
-          <w:szCs w:val="24"/>
-        </w:rPr>
-        <w:t xml:space="preserve">il </w:t>
-      </w:r>
-      <w:r>
-        <w:rPr>
-          <w:sz w:val="24"/>
-          <w:szCs w:val="24"/>
-        </w:rPr>
-        <w:t>proprio</w:t>
-      </w:r>
-      <w:r>
-        <w:rPr>
-          <w:sz w:val="24"/>
-          <w:szCs w:val="24"/>
-        </w:rPr>
-        <w:t xml:space="preserve"> numero </w:t>
-      </w:r>
-      <w:r>
-        <w:rPr>
-          <w:sz w:val="24"/>
-          <w:szCs w:val="24"/>
-        </w:rPr>
-        <w:t>univoco</w:t>
-      </w:r>
-      <w:r>
-        <w:rPr>
-          <w:sz w:val="24"/>
-          <w:szCs w:val="24"/>
-        </w:rPr>
-        <w:t xml:space="preserve"> e</w:t>
-      </w:r>
-      <w:r>
-        <w:rPr>
-          <w:sz w:val="24"/>
-          <w:szCs w:val="24"/>
-        </w:rPr>
-        <w:t xml:space="preserve"> stato della disponibilità</w:t>
-      </w:r>
-      <w:r>
-        <w:rPr>
-          <w:sz w:val="24"/>
-          <w:szCs w:val="24"/>
-        </w:rPr>
-        <w:t xml:space="preserve">. La richiesta </w:t>
-      </w:r>
-      <w:r>
-        <w:rPr>
-          <w:sz w:val="24"/>
-          <w:szCs w:val="24"/>
-        </w:rPr>
-        <w:t xml:space="preserve">di parcheggio </w:t>
-      </w:r>
-      <w:r>
-        <w:rPr>
-          <w:sz w:val="24"/>
-          <w:szCs w:val="24"/>
-        </w:rPr>
-        <w:t xml:space="preserve">verrà elaborata dal server che dovrà verificare se ci sono posti disponibili e calcolare la quota considerando il tempo di deposito e </w:t>
+        <w:t xml:space="preserve"> </w:t>
       </w:r>
       <w:r>
         <w:rPr>
@@ -1367,7 +1308,29 @@
       </w:r>
       <w:bookmarkEnd w:id="2"/>
     </w:p>
-    <w:p/>
+    <w:p>
+      <w:r>
+        <w:t xml:space="preserve">L’utente dovrà poter accedere all’applicazione e registrate </w:t>
+      </w:r>
+      <w:proofErr w:type="gramStart"/>
+      <w:r>
+        <w:t>se</w:t>
+      </w:r>
+      <w:proofErr w:type="gramEnd"/>
+      <w:r>
+        <w:t xml:space="preserve"> stesso ed il/i suo/suoi veicolo/i per accedere al parcheggio.</w:t>
+      </w:r>
+    </w:p>
+    <w:p>
+      <w:r>
+        <w:t>Il sistema dovrà verificare la disponibilità di posti prima di poter abilitare l’utente al parcheggio del suo veicolo, dovrà essere in grado, in maniera autonoma, di calcolare l’importo dovuto dall’utente in base al tempo effettivo di arrivo e di ritiro del veicolo.</w:t>
+      </w:r>
+    </w:p>
+    <w:p>
+      <w:r>
+        <w:t>L’amministratore dovrà poter usufruire di dati di statistica erogati dall’applicazione, modificare la tariffa fissa e la possibilità di aprire e chiudere il parcheggio a piacimento.</w:t>
+      </w:r>
+    </w:p>
     <w:p>
       <w:pPr>
         <w:pStyle w:val="Titolo2"/>
@@ -1450,7 +1413,7 @@
           <w:sz w:val="24"/>
           <w:szCs w:val="24"/>
         </w:rPr>
-        <w:t xml:space="preserve"> </w:t>
+        <w:t xml:space="preserve"> principal</w:t>
       </w:r>
       <w:r>
         <w:rPr>
@@ -1459,7 +1422,7 @@
           <w:sz w:val="24"/>
           <w:szCs w:val="24"/>
         </w:rPr>
-        <w:t>principal</w:t>
+        <w:t>i</w:t>
       </w:r>
       <w:r>
         <w:rPr>
@@ -1468,7 +1431,7 @@
           <w:sz w:val="24"/>
           <w:szCs w:val="24"/>
         </w:rPr>
-        <w:t>i</w:t>
+        <w:t xml:space="preserve"> a cui è destinato il sistema </w:t>
       </w:r>
       <w:r>
         <w:rPr>
@@ -1477,7 +1440,7 @@
           <w:sz w:val="24"/>
           <w:szCs w:val="24"/>
         </w:rPr>
-        <w:t xml:space="preserve"> a cui è destinato il sistema </w:t>
+        <w:t xml:space="preserve">ovvero gli utenti </w:t>
       </w:r>
       <w:r>
         <w:rPr>
@@ -1486,34 +1449,7 @@
           <w:sz w:val="24"/>
           <w:szCs w:val="24"/>
         </w:rPr>
-        <w:t xml:space="preserve">ovvero gli utenti </w:t>
-      </w:r>
-      <w:r>
-        <w:rPr>
-          <w:rFonts w:cstheme="minorHAnsi"/>
-          <w:kern w:val="0"/>
-          <w:sz w:val="24"/>
-          <w:szCs w:val="24"/>
-        </w:rPr>
-        <w:t>e gli obiettivi che egli intende portare a termine; da</w:t>
-      </w:r>
-      <w:r>
-        <w:rPr>
-          <w:rFonts w:cstheme="minorHAnsi"/>
-          <w:kern w:val="0"/>
-          <w:sz w:val="24"/>
-          <w:szCs w:val="24"/>
-        </w:rPr>
-        <w:t xml:space="preserve"> </w:t>
-      </w:r>
-      <w:r>
-        <w:rPr>
-          <w:rFonts w:cstheme="minorHAnsi"/>
-          <w:kern w:val="0"/>
-          <w:sz w:val="24"/>
-          <w:szCs w:val="24"/>
-        </w:rPr>
-        <w:t>queste informazioni</w:t>
+        <w:t>e gli obiettivi che egli intende portare a termine; da queste informazioni</w:t>
       </w:r>
       <w:r>
         <w:rPr>
@@ -1566,11 +1502,8 @@
           </w:tcPr>
           <w:p>
             <w:pPr>
-              <w:spacing w:after="0" w:line="240" w:lineRule="auto"/>
-              <w:rPr>
-                <w:rFonts w:ascii="Calibri" w:eastAsia="Times New Roman" w:hAnsi="Calibri" w:cs="Calibri"/>
-                <w:b/>
-                <w:bCs/>
+              <w:rPr>
+                <w:rFonts w:ascii="Calibri" w:eastAsia="Times New Roman" w:hAnsi="Calibri" w:cs="Calibri"/>
                 <w:color w:val="FFFFFF"/>
                 <w:kern w:val="0"/>
                 <w:lang w:eastAsia="it-IT"/>
@@ -1580,8 +1513,6 @@
             <w:r>
               <w:rPr>
                 <w:rFonts w:ascii="Calibri" w:eastAsia="Times New Roman" w:hAnsi="Calibri" w:cs="Calibri"/>
-                <w:b/>
-                <w:bCs/>
                 <w:kern w:val="0"/>
                 <w:lang w:eastAsia="it-IT"/>
                 <w14:ligatures w14:val="none"/>
@@ -1598,12 +1529,9 @@
           </w:tcPr>
           <w:p>
             <w:pPr>
-              <w:spacing w:after="0" w:line="240" w:lineRule="auto"/>
               <w:cnfStyle w:val="100000000000" w:firstRow="1" w:lastRow="0" w:firstColumn="0" w:lastColumn="0" w:oddVBand="0" w:evenVBand="0" w:oddHBand="0" w:evenHBand="0" w:firstRowFirstColumn="0" w:firstRowLastColumn="0" w:lastRowFirstColumn="0" w:lastRowLastColumn="0"/>
               <w:rPr>
                 <w:rFonts w:ascii="Calibri" w:eastAsia="Times New Roman" w:hAnsi="Calibri" w:cs="Calibri"/>
-                <w:b/>
-                <w:bCs/>
                 <w:color w:val="FFFFFF"/>
                 <w:kern w:val="0"/>
                 <w:lang w:eastAsia="it-IT"/>
@@ -1613,8 +1541,6 @@
             <w:r>
               <w:rPr>
                 <w:rFonts w:ascii="Calibri" w:eastAsia="Times New Roman" w:hAnsi="Calibri" w:cs="Calibri"/>
-                <w:b/>
-                <w:bCs/>
                 <w:kern w:val="0"/>
                 <w:lang w:eastAsia="it-IT"/>
                 <w14:ligatures w14:val="none"/>
@@ -1631,12 +1557,9 @@
           </w:tcPr>
           <w:p>
             <w:pPr>
-              <w:spacing w:after="0" w:line="240" w:lineRule="auto"/>
               <w:cnfStyle w:val="100000000000" w:firstRow="1" w:lastRow="0" w:firstColumn="0" w:lastColumn="0" w:oddVBand="0" w:evenVBand="0" w:oddHBand="0" w:evenHBand="0" w:firstRowFirstColumn="0" w:firstRowLastColumn="0" w:lastRowFirstColumn="0" w:lastRowLastColumn="0"/>
               <w:rPr>
                 <w:rFonts w:ascii="Calibri" w:eastAsia="Times New Roman" w:hAnsi="Calibri" w:cs="Calibri"/>
-                <w:b/>
-                <w:bCs/>
                 <w:color w:val="FFFFFF"/>
                 <w:kern w:val="0"/>
                 <w:lang w:eastAsia="it-IT"/>
@@ -1646,8 +1569,6 @@
             <w:r>
               <w:rPr>
                 <w:rFonts w:ascii="Calibri" w:eastAsia="Times New Roman" w:hAnsi="Calibri" w:cs="Calibri"/>
-                <w:b/>
-                <w:bCs/>
                 <w:kern w:val="0"/>
                 <w:lang w:eastAsia="it-IT"/>
                 <w14:ligatures w14:val="none"/>
@@ -1670,7 +1591,6 @@
           </w:tcPr>
           <w:p>
             <w:pPr>
-              <w:spacing w:after="0" w:line="240" w:lineRule="auto"/>
               <w:jc w:val="center"/>
               <w:rPr>
                 <w:rFonts w:ascii="Calibri" w:eastAsia="Times New Roman" w:hAnsi="Calibri" w:cs="Calibri"/>
@@ -1716,7 +1636,29 @@
                 <w:lang w:eastAsia="it-IT"/>
                 <w14:ligatures w14:val="none"/>
               </w:rPr>
-              <w:t xml:space="preserve">Gestire la richiesta di parcheggio di un veicolo, creando un istanza </w:t>
+              <w:t xml:space="preserve">Gestire la richiesta di parcheggio di un veicolo, creando </w:t>
+            </w:r>
+            <w:proofErr w:type="gramStart"/>
+            <w:r>
+              <w:rPr>
+                <w:rFonts w:ascii="Calibri" w:eastAsia="Times New Roman" w:hAnsi="Calibri" w:cs="Calibri"/>
+                <w:color w:val="000000"/>
+                <w:kern w:val="0"/>
+                <w:lang w:eastAsia="it-IT"/>
+                <w14:ligatures w14:val="none"/>
+              </w:rPr>
+              <w:t>un istanza</w:t>
+            </w:r>
+            <w:proofErr w:type="gramEnd"/>
+            <w:r>
+              <w:rPr>
+                <w:rFonts w:ascii="Calibri" w:eastAsia="Times New Roman" w:hAnsi="Calibri" w:cs="Calibri"/>
+                <w:color w:val="000000"/>
+                <w:kern w:val="0"/>
+                <w:lang w:eastAsia="it-IT"/>
+                <w14:ligatures w14:val="none"/>
+              </w:rPr>
+              <w:t xml:space="preserve"> </w:t>
             </w:r>
             <w:proofErr w:type="spellStart"/>
             <w:r>
@@ -1749,7 +1691,6 @@
           </w:tcPr>
           <w:p>
             <w:pPr>
-              <w:spacing w:after="0" w:line="240" w:lineRule="auto"/>
               <w:cnfStyle w:val="000000100000" w:firstRow="0" w:lastRow="0" w:firstColumn="0" w:lastColumn="0" w:oddVBand="0" w:evenVBand="0" w:oddHBand="1" w:evenHBand="0" w:firstRowFirstColumn="0" w:firstRowLastColumn="0" w:lastRowFirstColumn="0" w:lastRowLastColumn="0"/>
               <w:rPr>
                 <w:rFonts w:ascii="Calibri" w:eastAsia="Times New Roman" w:hAnsi="Calibri" w:cs="Calibri"/>
@@ -1784,7 +1725,6 @@
           </w:tcPr>
           <w:p>
             <w:pPr>
-              <w:spacing w:after="0" w:line="240" w:lineRule="auto"/>
               <w:jc w:val="center"/>
               <w:rPr>
                 <w:rFonts w:ascii="Calibri" w:eastAsia="Times New Roman" w:hAnsi="Calibri" w:cs="Calibri"/>
@@ -1841,7 +1781,6 @@
           </w:tcPr>
           <w:p>
             <w:pPr>
-              <w:spacing w:after="0" w:line="240" w:lineRule="auto"/>
               <w:cnfStyle w:val="000000000000" w:firstRow="0" w:lastRow="0" w:firstColumn="0" w:lastColumn="0" w:oddVBand="0" w:evenVBand="0" w:oddHBand="0" w:evenHBand="0" w:firstRowFirstColumn="0" w:firstRowLastColumn="0" w:lastRowFirstColumn="0" w:lastRowLastColumn="0"/>
               <w:rPr>
                 <w:rFonts w:ascii="Calibri" w:eastAsia="Times New Roman" w:hAnsi="Calibri" w:cs="Calibri"/>
@@ -1877,7 +1816,6 @@
           </w:tcPr>
           <w:p>
             <w:pPr>
-              <w:spacing w:after="0" w:line="240" w:lineRule="auto"/>
               <w:jc w:val="center"/>
               <w:rPr>
                 <w:rFonts w:ascii="Calibri" w:eastAsia="Times New Roman" w:hAnsi="Calibri" w:cs="Calibri"/>
@@ -1934,7 +1872,6 @@
           </w:tcPr>
           <w:p>
             <w:pPr>
-              <w:spacing w:after="0" w:line="240" w:lineRule="auto"/>
               <w:cnfStyle w:val="000000100000" w:firstRow="0" w:lastRow="0" w:firstColumn="0" w:lastColumn="0" w:oddVBand="0" w:evenVBand="0" w:oddHBand="1" w:evenHBand="0" w:firstRowFirstColumn="0" w:firstRowLastColumn="0" w:lastRowFirstColumn="0" w:lastRowLastColumn="0"/>
               <w:rPr>
                 <w:rFonts w:ascii="Calibri" w:eastAsia="Times New Roman" w:hAnsi="Calibri" w:cs="Calibri"/>
@@ -1969,7 +1906,6 @@
           </w:tcPr>
           <w:p>
             <w:pPr>
-              <w:spacing w:after="0" w:line="240" w:lineRule="auto"/>
               <w:jc w:val="center"/>
               <w:rPr>
                 <w:rFonts w:ascii="Calibri" w:eastAsia="Times New Roman" w:hAnsi="Calibri" w:cs="Calibri"/>
@@ -1987,6 +1923,7 @@
                 <w:lang w:eastAsia="it-IT"/>
                 <w14:ligatures w14:val="none"/>
               </w:rPr>
+              <w:lastRenderedPageBreak/>
               <w:t>Amministratore</w:t>
             </w:r>
           </w:p>
@@ -2026,7 +1963,6 @@
           </w:tcPr>
           <w:p>
             <w:pPr>
-              <w:spacing w:after="0" w:line="240" w:lineRule="auto"/>
               <w:cnfStyle w:val="000000000000" w:firstRow="0" w:lastRow="0" w:firstColumn="0" w:lastColumn="0" w:oddVBand="0" w:evenVBand="0" w:oddHBand="0" w:evenHBand="0" w:firstRowFirstColumn="0" w:firstRowLastColumn="0" w:lastRowFirstColumn="0" w:lastRowLastColumn="0"/>
               <w:rPr>
                 <w:rFonts w:ascii="Calibri" w:eastAsia="Times New Roman" w:hAnsi="Calibri" w:cs="Calibri"/>
@@ -2062,7 +1998,6 @@
           </w:tcPr>
           <w:p>
             <w:pPr>
-              <w:spacing w:after="0" w:line="240" w:lineRule="auto"/>
               <w:jc w:val="center"/>
               <w:rPr>
                 <w:rFonts w:ascii="Calibri" w:eastAsia="Times New Roman" w:hAnsi="Calibri" w:cs="Calibri"/>
@@ -2119,7 +2054,6 @@
           </w:tcPr>
           <w:p>
             <w:pPr>
-              <w:spacing w:after="0" w:line="240" w:lineRule="auto"/>
               <w:cnfStyle w:val="000000100000" w:firstRow="0" w:lastRow="0" w:firstColumn="0" w:lastColumn="0" w:oddVBand="0" w:evenVBand="0" w:oddHBand="1" w:evenHBand="0" w:firstRowFirstColumn="0" w:firstRowLastColumn="0" w:lastRowFirstColumn="0" w:lastRowLastColumn="0"/>
               <w:rPr>
                 <w:rFonts w:ascii="Calibri" w:eastAsia="Times New Roman" w:hAnsi="Calibri" w:cs="Calibri"/>
@@ -2154,7 +2088,6 @@
           </w:tcPr>
           <w:p>
             <w:pPr>
-              <w:spacing w:after="0" w:line="240" w:lineRule="auto"/>
               <w:jc w:val="center"/>
               <w:rPr>
                 <w:rFonts w:ascii="Calibri" w:eastAsia="Times New Roman" w:hAnsi="Calibri" w:cs="Calibri"/>
@@ -2172,7 +2105,6 @@
                 <w:lang w:eastAsia="it-IT"/>
                 <w14:ligatures w14:val="none"/>
               </w:rPr>
-              <w:lastRenderedPageBreak/>
               <w:t>Amministratore</w:t>
             </w:r>
           </w:p>
@@ -2212,7 +2144,6 @@
           </w:tcPr>
           <w:p>
             <w:pPr>
-              <w:spacing w:after="0" w:line="240" w:lineRule="auto"/>
               <w:cnfStyle w:val="000000000000" w:firstRow="0" w:lastRow="0" w:firstColumn="0" w:lastColumn="0" w:oddVBand="0" w:evenVBand="0" w:oddHBand="0" w:evenHBand="0" w:firstRowFirstColumn="0" w:firstRowLastColumn="0" w:lastRowFirstColumn="0" w:lastRowLastColumn="0"/>
               <w:rPr>
                 <w:rFonts w:ascii="Calibri" w:eastAsia="Times New Roman" w:hAnsi="Calibri" w:cs="Calibri"/>
@@ -2248,7 +2179,6 @@
           </w:tcPr>
           <w:p>
             <w:pPr>
-              <w:spacing w:after="0" w:line="240" w:lineRule="auto"/>
               <w:jc w:val="center"/>
               <w:rPr>
                 <w:rFonts w:ascii="Calibri" w:eastAsia="Times New Roman" w:hAnsi="Calibri" w:cs="Calibri"/>
@@ -2305,7 +2235,6 @@
           </w:tcPr>
           <w:p>
             <w:pPr>
-              <w:spacing w:after="0" w:line="240" w:lineRule="auto"/>
               <w:cnfStyle w:val="000000100000" w:firstRow="0" w:lastRow="0" w:firstColumn="0" w:lastColumn="0" w:oddVBand="0" w:evenVBand="0" w:oddHBand="1" w:evenHBand="0" w:firstRowFirstColumn="0" w:firstRowLastColumn="0" w:lastRowFirstColumn="0" w:lastRowLastColumn="0"/>
               <w:rPr>
                 <w:rFonts w:ascii="Calibri" w:eastAsia="Times New Roman" w:hAnsi="Calibri" w:cs="Calibri"/>
@@ -2340,7 +2269,6 @@
           </w:tcPr>
           <w:p>
             <w:pPr>
-              <w:spacing w:after="0" w:line="240" w:lineRule="auto"/>
               <w:jc w:val="center"/>
               <w:rPr>
                 <w:rFonts w:ascii="Calibri" w:eastAsia="Times New Roman" w:hAnsi="Calibri" w:cs="Calibri"/>
@@ -2397,7 +2325,6 @@
           </w:tcPr>
           <w:p>
             <w:pPr>
-              <w:spacing w:after="0" w:line="240" w:lineRule="auto"/>
               <w:cnfStyle w:val="000000000000" w:firstRow="0" w:lastRow="0" w:firstColumn="0" w:lastColumn="0" w:oddVBand="0" w:evenVBand="0" w:oddHBand="0" w:evenHBand="0" w:firstRowFirstColumn="0" w:firstRowLastColumn="0" w:lastRowFirstColumn="0" w:lastRowLastColumn="0"/>
               <w:rPr>
                 <w:rFonts w:ascii="Calibri" w:eastAsia="Times New Roman" w:hAnsi="Calibri" w:cs="Calibri"/>
@@ -2618,7 +2545,6 @@
           </w:tcPr>
           <w:p>
             <w:pPr>
-              <w:spacing w:after="0" w:line="240" w:lineRule="auto"/>
               <w:rPr>
                 <w:rFonts w:ascii="Calibri" w:eastAsia="Times New Roman" w:hAnsi="Calibri" w:cs="Calibri"/>
                 <w:b/>
@@ -2651,7 +2577,6 @@
           </w:tcPr>
           <w:p>
             <w:pPr>
-              <w:spacing w:after="0" w:line="240" w:lineRule="auto"/>
               <w:rPr>
                 <w:rFonts w:ascii="Calibri" w:eastAsia="Times New Roman" w:hAnsi="Calibri" w:cs="Calibri"/>
                 <w:color w:val="000000"/>
@@ -2696,7 +2621,6 @@
           </w:tcPr>
           <w:p>
             <w:pPr>
-              <w:spacing w:after="0" w:line="240" w:lineRule="auto"/>
               <w:rPr>
                 <w:rFonts w:ascii="Calibri" w:eastAsia="Times New Roman" w:hAnsi="Calibri" w:cs="Calibri"/>
                 <w:b/>
@@ -2729,7 +2653,6 @@
           </w:tcPr>
           <w:p>
             <w:pPr>
-              <w:spacing w:after="0" w:line="240" w:lineRule="auto"/>
               <w:rPr>
                 <w:rFonts w:ascii="Calibri" w:eastAsia="Times New Roman" w:hAnsi="Calibri" w:cs="Calibri"/>
                 <w:color w:val="000000"/>
@@ -2774,7 +2697,6 @@
           </w:tcPr>
           <w:p>
             <w:pPr>
-              <w:spacing w:after="0" w:line="240" w:lineRule="auto"/>
               <w:rPr>
                 <w:rFonts w:ascii="Calibri" w:eastAsia="Times New Roman" w:hAnsi="Calibri" w:cs="Calibri"/>
                 <w:b/>
@@ -2807,24 +2729,34 @@
           </w:tcPr>
           <w:p>
             <w:pPr>
-              <w:spacing w:after="0" w:line="240" w:lineRule="auto"/>
-              <w:rPr>
-                <w:rFonts w:ascii="Calibri" w:eastAsia="Times New Roman" w:hAnsi="Calibri" w:cs="Calibri"/>
-                <w:color w:val="000000"/>
-                <w:kern w:val="0"/>
-                <w:lang w:eastAsia="it-IT"/>
-                <w14:ligatures w14:val="none"/>
-              </w:rPr>
-            </w:pPr>
-            <w:r>
-              <w:rPr>
-                <w:rFonts w:ascii="Calibri" w:eastAsia="Times New Roman" w:hAnsi="Calibri" w:cs="Calibri"/>
-                <w:color w:val="000000"/>
-                <w:kern w:val="0"/>
-                <w:lang w:eastAsia="it-IT"/>
-                <w14:ligatures w14:val="none"/>
-              </w:rPr>
-              <w:t>Obbiettivo utente</w:t>
+              <w:rPr>
+                <w:rFonts w:ascii="Calibri" w:eastAsia="Times New Roman" w:hAnsi="Calibri" w:cs="Calibri"/>
+                <w:color w:val="000000"/>
+                <w:kern w:val="0"/>
+                <w:lang w:eastAsia="it-IT"/>
+                <w14:ligatures w14:val="none"/>
+              </w:rPr>
+            </w:pPr>
+            <w:r>
+              <w:rPr>
+                <w:rFonts w:ascii="Calibri" w:eastAsia="Times New Roman" w:hAnsi="Calibri" w:cs="Calibri"/>
+                <w:color w:val="000000"/>
+                <w:kern w:val="0"/>
+                <w:u w:val="single"/>
+                <w:lang w:eastAsia="it-IT"/>
+                <w14:ligatures w14:val="none"/>
+              </w:rPr>
+              <w:t>Obiettivo</w:t>
+            </w:r>
+            <w:r>
+              <w:rPr>
+                <w:rFonts w:ascii="Calibri" w:eastAsia="Times New Roman" w:hAnsi="Calibri" w:cs="Calibri"/>
+                <w:color w:val="000000"/>
+                <w:kern w:val="0"/>
+                <w:lang w:eastAsia="it-IT"/>
+                <w14:ligatures w14:val="none"/>
+              </w:rPr>
+              <w:t xml:space="preserve"> utente</w:t>
             </w:r>
           </w:p>
         </w:tc>
@@ -2840,7 +2772,6 @@
           </w:tcPr>
           <w:p>
             <w:pPr>
-              <w:spacing w:after="0" w:line="240" w:lineRule="auto"/>
               <w:rPr>
                 <w:rFonts w:ascii="Calibri" w:eastAsia="Times New Roman" w:hAnsi="Calibri" w:cs="Calibri"/>
                 <w:b/>
@@ -2873,7 +2804,6 @@
           </w:tcPr>
           <w:p>
             <w:pPr>
-              <w:spacing w:after="0" w:line="240" w:lineRule="auto"/>
               <w:rPr>
                 <w:rFonts w:ascii="Calibri" w:eastAsia="Times New Roman" w:hAnsi="Calibri" w:cs="Calibri"/>
                 <w:color w:val="000000"/>
@@ -2906,7 +2836,6 @@
           </w:tcPr>
           <w:p>
             <w:pPr>
-              <w:spacing w:after="0" w:line="240" w:lineRule="auto"/>
               <w:rPr>
                 <w:rFonts w:ascii="Calibri" w:eastAsia="Times New Roman" w:hAnsi="Calibri" w:cs="Calibri"/>
                 <w:b/>
@@ -2960,7 +2889,6 @@
           </w:p>
           <w:p>
             <w:pPr>
-              <w:spacing w:after="0" w:line="240" w:lineRule="auto"/>
               <w:rPr>
                 <w:rFonts w:ascii="Calibri" w:eastAsia="Times New Roman" w:hAnsi="Calibri" w:cs="Calibri"/>
                 <w:color w:val="000000"/>
@@ -2983,27 +2911,27 @@
           </w:tcPr>
           <w:p>
             <w:pPr>
-              <w:spacing w:after="0" w:line="240" w:lineRule="auto"/>
-              <w:rPr>
-                <w:rFonts w:ascii="Calibri" w:eastAsia="Times New Roman" w:hAnsi="Calibri" w:cs="Calibri"/>
-                <w:b/>
-                <w:bCs/>
-                <w:color w:val="000000"/>
-                <w:kern w:val="0"/>
-                <w:lang w:eastAsia="it-IT"/>
-                <w14:ligatures w14:val="none"/>
-              </w:rPr>
-            </w:pPr>
-            <w:r>
-              <w:rPr>
-                <w:rFonts w:ascii="Calibri" w:eastAsia="Times New Roman" w:hAnsi="Calibri" w:cs="Calibri"/>
-                <w:b/>
-                <w:bCs/>
-                <w:color w:val="000000"/>
-                <w:kern w:val="0"/>
-                <w:lang w:eastAsia="it-IT"/>
-                <w14:ligatures w14:val="none"/>
-              </w:rPr>
+              <w:rPr>
+                <w:rFonts w:ascii="Calibri" w:eastAsia="Times New Roman" w:hAnsi="Calibri" w:cs="Calibri"/>
+                <w:b/>
+                <w:bCs/>
+                <w:color w:val="000000"/>
+                <w:kern w:val="0"/>
+                <w:lang w:eastAsia="it-IT"/>
+                <w14:ligatures w14:val="none"/>
+              </w:rPr>
+            </w:pPr>
+            <w:r>
+              <w:rPr>
+                <w:rFonts w:ascii="Calibri" w:eastAsia="Times New Roman" w:hAnsi="Calibri" w:cs="Calibri"/>
+                <w:b/>
+                <w:bCs/>
+                <w:color w:val="000000"/>
+                <w:kern w:val="0"/>
+                <w:lang w:eastAsia="it-IT"/>
+                <w14:ligatures w14:val="none"/>
+              </w:rPr>
+              <w:lastRenderedPageBreak/>
               <w:t>Pre-condizioni</w:t>
             </w:r>
           </w:p>
@@ -3058,7 +2986,6 @@
           </w:p>
           <w:p>
             <w:pPr>
-              <w:spacing w:after="0" w:line="240" w:lineRule="auto"/>
               <w:rPr>
                 <w:rFonts w:ascii="Calibri" w:eastAsia="Times New Roman" w:hAnsi="Calibri" w:cs="Calibri"/>
                 <w:color w:val="000000"/>
@@ -3081,7 +3008,6 @@
           </w:tcPr>
           <w:p>
             <w:pPr>
-              <w:spacing w:after="0" w:line="240" w:lineRule="auto"/>
               <w:rPr>
                 <w:rFonts w:ascii="Calibri" w:eastAsia="Times New Roman" w:hAnsi="Calibri" w:cs="Calibri"/>
                 <w:b/>
@@ -3156,7 +3082,6 @@
           </w:p>
           <w:p>
             <w:pPr>
-              <w:spacing w:after="0" w:line="240" w:lineRule="auto"/>
               <w:rPr>
                 <w:rFonts w:ascii="Calibri" w:eastAsia="Times New Roman" w:hAnsi="Calibri" w:cs="Calibri"/>
                 <w:color w:val="000000"/>
@@ -3179,28 +3104,26 @@
           </w:tcPr>
           <w:p>
             <w:pPr>
-              <w:spacing w:after="0" w:line="240" w:lineRule="auto"/>
-              <w:rPr>
-                <w:rFonts w:ascii="Calibri" w:eastAsia="Times New Roman" w:hAnsi="Calibri" w:cs="Calibri"/>
-                <w:b/>
-                <w:bCs/>
-                <w:color w:val="000000"/>
-                <w:kern w:val="0"/>
-                <w:lang w:eastAsia="it-IT"/>
-                <w14:ligatures w14:val="none"/>
-              </w:rPr>
-            </w:pPr>
-            <w:r>
-              <w:rPr>
-                <w:rFonts w:ascii="Calibri" w:eastAsia="Times New Roman" w:hAnsi="Calibri" w:cs="Calibri"/>
-                <w:b/>
-                <w:bCs/>
-                <w:color w:val="000000"/>
-                <w:kern w:val="0"/>
-                <w:lang w:eastAsia="it-IT"/>
-                <w14:ligatures w14:val="none"/>
-              </w:rPr>
-              <w:lastRenderedPageBreak/>
+              <w:rPr>
+                <w:rFonts w:ascii="Calibri" w:eastAsia="Times New Roman" w:hAnsi="Calibri" w:cs="Calibri"/>
+                <w:b/>
+                <w:bCs/>
+                <w:color w:val="000000"/>
+                <w:kern w:val="0"/>
+                <w:lang w:eastAsia="it-IT"/>
+                <w14:ligatures w14:val="none"/>
+              </w:rPr>
+            </w:pPr>
+            <w:r>
+              <w:rPr>
+                <w:rFonts w:ascii="Calibri" w:eastAsia="Times New Roman" w:hAnsi="Calibri" w:cs="Calibri"/>
+                <w:b/>
+                <w:bCs/>
+                <w:color w:val="000000"/>
+                <w:kern w:val="0"/>
+                <w:lang w:eastAsia="it-IT"/>
+                <w14:ligatures w14:val="none"/>
+              </w:rPr>
               <w:t>Scenario principale di successo</w:t>
             </w:r>
           </w:p>
@@ -3218,10 +3141,7 @@
           </w:p>
           <w:p>
             <w:r>
-              <w:t>2</w:t>
-            </w:r>
-            <w:r>
-              <w:t>.Il sistema verifica la presenza di un posto libero all'interno del parcheggio.</w:t>
+              <w:t>2.Il sistema verifica la presenza di un posto libero all'interno del parcheggio.</w:t>
             </w:r>
           </w:p>
           <w:p>
@@ -3246,7 +3166,15 @@
           </w:p>
           <w:p>
             <w:r>
-              <w:t xml:space="preserve">7.Il sistema crea un istanza </w:t>
+              <w:t xml:space="preserve">7.Il sistema crea </w:t>
+            </w:r>
+            <w:proofErr w:type="gramStart"/>
+            <w:r>
+              <w:t>un istanza</w:t>
+            </w:r>
+            <w:proofErr w:type="gramEnd"/>
+            <w:r>
+              <w:t xml:space="preserve"> </w:t>
             </w:r>
             <w:proofErr w:type="spellStart"/>
             <w:r>
@@ -3260,7 +3188,6 @@
           <w:p/>
           <w:p>
             <w:pPr>
-              <w:spacing w:after="0" w:line="240" w:lineRule="auto"/>
               <w:rPr>
                 <w:rFonts w:ascii="Calibri" w:eastAsia="Times New Roman" w:hAnsi="Calibri" w:cs="Calibri"/>
                 <w:color w:val="000000"/>
@@ -3283,7 +3210,6 @@
           </w:tcPr>
           <w:p>
             <w:pPr>
-              <w:spacing w:after="0" w:line="240" w:lineRule="auto"/>
               <w:rPr>
                 <w:rFonts w:ascii="Calibri" w:eastAsia="Times New Roman" w:hAnsi="Calibri" w:cs="Calibri"/>
                 <w:b/>
@@ -3327,7 +3253,6 @@
           </w:p>
           <w:p>
             <w:pPr>
-              <w:spacing w:after="0" w:line="240" w:lineRule="auto"/>
               <w:rPr>
                 <w:rFonts w:ascii="Calibri" w:eastAsia="Times New Roman" w:hAnsi="Calibri" w:cs="Calibri"/>
                 <w:color w:val="000000"/>
@@ -3350,7 +3275,6 @@
           </w:tcPr>
           <w:p>
             <w:pPr>
-              <w:spacing w:after="0" w:line="240" w:lineRule="auto"/>
               <w:rPr>
                 <w:rFonts w:ascii="Calibri" w:eastAsia="Times New Roman" w:hAnsi="Calibri" w:cs="Calibri"/>
                 <w:b/>
@@ -3383,7 +3307,6 @@
           </w:tcPr>
           <w:p>
             <w:pPr>
-              <w:spacing w:after="0" w:line="240" w:lineRule="auto"/>
               <w:rPr>
                 <w:rFonts w:ascii="Calibri" w:eastAsia="Times New Roman" w:hAnsi="Calibri" w:cs="Calibri"/>
                 <w:color w:val="000000"/>
@@ -3406,7 +3329,6 @@
           </w:tcPr>
           <w:p>
             <w:pPr>
-              <w:spacing w:after="0" w:line="240" w:lineRule="auto"/>
               <w:rPr>
                 <w:rFonts w:ascii="Calibri" w:eastAsia="Times New Roman" w:hAnsi="Calibri" w:cs="Calibri"/>
                 <w:b/>
@@ -3439,7 +3361,6 @@
           </w:tcPr>
           <w:p>
             <w:pPr>
-              <w:spacing w:after="0" w:line="240" w:lineRule="auto"/>
               <w:rPr>
                 <w:rFonts w:ascii="Calibri" w:eastAsia="Times New Roman" w:hAnsi="Calibri" w:cs="Calibri"/>
                 <w:color w:val="000000"/>
@@ -3462,7 +3383,6 @@
           </w:tcPr>
           <w:p>
             <w:pPr>
-              <w:spacing w:after="0" w:line="240" w:lineRule="auto"/>
               <w:rPr>
                 <w:rFonts w:ascii="Calibri" w:eastAsia="Times New Roman" w:hAnsi="Calibri" w:cs="Calibri"/>
                 <w:b/>
@@ -3495,7 +3415,6 @@
           </w:tcPr>
           <w:p>
             <w:pPr>
-              <w:spacing w:after="0" w:line="240" w:lineRule="auto"/>
               <w:rPr>
                 <w:rFonts w:ascii="Calibri" w:eastAsia="Times New Roman" w:hAnsi="Calibri" w:cs="Calibri"/>
                 <w:color w:val="000000"/>
@@ -3530,16 +3449,7 @@
                 <w:sz w:val="20"/>
                 <w:szCs w:val="20"/>
               </w:rPr>
-              <w:t>affluenza</w:t>
-            </w:r>
-            <w:r>
-              <w:rPr>
-                <w:rFonts w:ascii="ArialMT" w:cs="ArialMT"/>
-                <w:kern w:val="0"/>
-                <w:sz w:val="20"/>
-                <w:szCs w:val="20"/>
-              </w:rPr>
-              <w:t xml:space="preserve"> degli utenti</w:t>
+              <w:t>affluenza degli utenti</w:t>
             </w:r>
           </w:p>
         </w:tc>
@@ -3555,7 +3465,6 @@
           </w:tcPr>
           <w:p>
             <w:pPr>
-              <w:spacing w:after="0" w:line="240" w:lineRule="auto"/>
               <w:rPr>
                 <w:rFonts w:ascii="Calibri" w:eastAsia="Times New Roman" w:hAnsi="Calibri" w:cs="Calibri"/>
                 <w:b/>
@@ -3588,7 +3497,6 @@
           </w:tcPr>
           <w:p>
             <w:pPr>
-              <w:spacing w:after="0" w:line="240" w:lineRule="auto"/>
               <w:rPr>
                 <w:rFonts w:ascii="Calibri" w:eastAsia="Times New Roman" w:hAnsi="Calibri" w:cs="Calibri"/>
                 <w:color w:val="000000"/>
@@ -3672,7 +3580,6 @@
           </w:tcPr>
           <w:p>
             <w:pPr>
-              <w:spacing w:after="0" w:line="240" w:lineRule="auto"/>
               <w:rPr>
                 <w:rFonts w:ascii="Calibri" w:eastAsia="Times New Roman" w:hAnsi="Calibri" w:cs="Calibri"/>
                 <w:b/>
@@ -3705,7 +3612,6 @@
           </w:tcPr>
           <w:p>
             <w:pPr>
-              <w:spacing w:after="0" w:line="240" w:lineRule="auto"/>
               <w:rPr>
                 <w:rFonts w:ascii="Calibri" w:eastAsia="Times New Roman" w:hAnsi="Calibri" w:cs="Calibri"/>
                 <w:color w:val="000000"/>
@@ -3731,7 +3637,6 @@
           </w:tcPr>
           <w:p>
             <w:pPr>
-              <w:spacing w:after="0" w:line="240" w:lineRule="auto"/>
               <w:rPr>
                 <w:rFonts w:ascii="Calibri" w:eastAsia="Times New Roman" w:hAnsi="Calibri" w:cs="Calibri"/>
                 <w:b/>
@@ -3764,7 +3669,6 @@
           </w:tcPr>
           <w:p>
             <w:pPr>
-              <w:spacing w:after="0" w:line="240" w:lineRule="auto"/>
               <w:rPr>
                 <w:rFonts w:ascii="Calibri" w:eastAsia="Times New Roman" w:hAnsi="Calibri" w:cs="Calibri"/>
                 <w:color w:val="000000"/>
@@ -3809,7 +3713,6 @@
           </w:tcPr>
           <w:p>
             <w:pPr>
-              <w:spacing w:after="0" w:line="240" w:lineRule="auto"/>
               <w:rPr>
                 <w:rFonts w:ascii="Calibri" w:eastAsia="Times New Roman" w:hAnsi="Calibri" w:cs="Calibri"/>
                 <w:b/>
@@ -3842,7 +3745,6 @@
           </w:tcPr>
           <w:p>
             <w:pPr>
-              <w:spacing w:after="0" w:line="240" w:lineRule="auto"/>
               <w:rPr>
                 <w:rFonts w:ascii="Calibri" w:eastAsia="Times New Roman" w:hAnsi="Calibri" w:cs="Calibri"/>
                 <w:color w:val="000000"/>
@@ -3875,27 +3777,27 @@
           </w:tcPr>
           <w:p>
             <w:pPr>
-              <w:spacing w:after="0" w:line="240" w:lineRule="auto"/>
-              <w:rPr>
-                <w:rFonts w:ascii="Calibri" w:eastAsia="Times New Roman" w:hAnsi="Calibri" w:cs="Calibri"/>
-                <w:b/>
-                <w:bCs/>
-                <w:color w:val="000000"/>
-                <w:kern w:val="0"/>
-                <w:lang w:eastAsia="it-IT"/>
-                <w14:ligatures w14:val="none"/>
-              </w:rPr>
-            </w:pPr>
-            <w:r>
-              <w:rPr>
-                <w:rFonts w:ascii="Calibri" w:eastAsia="Times New Roman" w:hAnsi="Calibri" w:cs="Calibri"/>
-                <w:b/>
-                <w:bCs/>
-                <w:color w:val="000000"/>
-                <w:kern w:val="0"/>
-                <w:lang w:eastAsia="it-IT"/>
-                <w14:ligatures w14:val="none"/>
-              </w:rPr>
+              <w:rPr>
+                <w:rFonts w:ascii="Calibri" w:eastAsia="Times New Roman" w:hAnsi="Calibri" w:cs="Calibri"/>
+                <w:b/>
+                <w:bCs/>
+                <w:color w:val="000000"/>
+                <w:kern w:val="0"/>
+                <w:lang w:eastAsia="it-IT"/>
+                <w14:ligatures w14:val="none"/>
+              </w:rPr>
+            </w:pPr>
+            <w:r>
+              <w:rPr>
+                <w:rFonts w:ascii="Calibri" w:eastAsia="Times New Roman" w:hAnsi="Calibri" w:cs="Calibri"/>
+                <w:b/>
+                <w:bCs/>
+                <w:color w:val="000000"/>
+                <w:kern w:val="0"/>
+                <w:lang w:eastAsia="it-IT"/>
+                <w14:ligatures w14:val="none"/>
+              </w:rPr>
+              <w:lastRenderedPageBreak/>
               <w:t>Attore primario</w:t>
             </w:r>
           </w:p>
@@ -3908,34 +3810,23 @@
           </w:tcPr>
           <w:p>
             <w:pPr>
-              <w:spacing w:after="0" w:line="240" w:lineRule="auto"/>
-              <w:rPr>
-                <w:rFonts w:ascii="Calibri" w:eastAsia="Times New Roman" w:hAnsi="Calibri" w:cs="Calibri"/>
-                <w:color w:val="000000"/>
-                <w:kern w:val="0"/>
-                <w:lang w:eastAsia="it-IT"/>
-                <w14:ligatures w14:val="none"/>
-              </w:rPr>
-            </w:pPr>
-            <w:r>
-              <w:rPr>
-                <w:rFonts w:ascii="Calibri" w:eastAsia="Times New Roman" w:hAnsi="Calibri" w:cs="Calibri"/>
-                <w:color w:val="000000"/>
-                <w:kern w:val="0"/>
-                <w:lang w:eastAsia="it-IT"/>
-                <w14:ligatures w14:val="none"/>
-              </w:rPr>
-              <w:t>U</w:t>
-            </w:r>
-            <w:r>
-              <w:rPr>
-                <w:rFonts w:ascii="Calibri" w:eastAsia="Times New Roman" w:hAnsi="Calibri" w:cs="Calibri"/>
-                <w:color w:val="000000"/>
-                <w:kern w:val="0"/>
-                <w:lang w:eastAsia="it-IT"/>
-                <w14:ligatures w14:val="none"/>
-              </w:rPr>
-              <w:t>tente</w:t>
+              <w:rPr>
+                <w:rFonts w:ascii="Calibri" w:eastAsia="Times New Roman" w:hAnsi="Calibri" w:cs="Calibri"/>
+                <w:color w:val="000000"/>
+                <w:kern w:val="0"/>
+                <w:lang w:eastAsia="it-IT"/>
+                <w14:ligatures w14:val="none"/>
+              </w:rPr>
+            </w:pPr>
+            <w:r>
+              <w:rPr>
+                <w:rFonts w:ascii="Calibri" w:eastAsia="Times New Roman" w:hAnsi="Calibri" w:cs="Calibri"/>
+                <w:color w:val="000000"/>
+                <w:kern w:val="0"/>
+                <w:lang w:eastAsia="it-IT"/>
+                <w14:ligatures w14:val="none"/>
+              </w:rPr>
+              <w:t>Utente</w:t>
             </w:r>
           </w:p>
         </w:tc>
@@ -3951,7 +3842,6 @@
           </w:tcPr>
           <w:p>
             <w:pPr>
-              <w:spacing w:after="0" w:line="240" w:lineRule="auto"/>
               <w:rPr>
                 <w:rFonts w:ascii="Calibri" w:eastAsia="Times New Roman" w:hAnsi="Calibri" w:cs="Calibri"/>
                 <w:b/>
@@ -4000,63 +3890,11 @@
                 <w:lang w:eastAsia="it-IT"/>
                 <w14:ligatures w14:val="none"/>
               </w:rPr>
-              <w:t>L’utente vuole richiedere il</w:t>
-            </w:r>
-            <w:r>
-              <w:rPr>
-                <w:rFonts w:ascii="Calibri" w:eastAsia="Times New Roman" w:hAnsi="Calibri" w:cs="Calibri"/>
-                <w:color w:val="000000"/>
-                <w:kern w:val="0"/>
-                <w:lang w:eastAsia="it-IT"/>
-                <w14:ligatures w14:val="none"/>
-              </w:rPr>
-              <w:t xml:space="preserve"> ritiro </w:t>
-            </w:r>
-            <w:r>
-              <w:rPr>
-                <w:rFonts w:ascii="Calibri" w:eastAsia="Times New Roman" w:hAnsi="Calibri" w:cs="Calibri"/>
-                <w:color w:val="000000"/>
-                <w:kern w:val="0"/>
-                <w:lang w:eastAsia="it-IT"/>
-                <w14:ligatures w14:val="none"/>
-              </w:rPr>
-              <w:t xml:space="preserve">del veicolo in modo corretto e veloce. Il </w:t>
-            </w:r>
-            <w:r>
-              <w:rPr>
-                <w:rFonts w:ascii="Calibri" w:eastAsia="Times New Roman" w:hAnsi="Calibri" w:cs="Calibri"/>
-                <w:color w:val="000000"/>
-                <w:kern w:val="0"/>
-                <w:lang w:eastAsia="it-IT"/>
-                <w14:ligatures w14:val="none"/>
-              </w:rPr>
-              <w:lastRenderedPageBreak/>
-              <w:t>sistema vuole</w:t>
-            </w:r>
-            <w:r>
-              <w:rPr>
-                <w:rFonts w:ascii="Calibri" w:eastAsia="Times New Roman" w:hAnsi="Calibri" w:cs="Calibri"/>
-                <w:color w:val="000000"/>
-                <w:kern w:val="0"/>
-                <w:lang w:eastAsia="it-IT"/>
-                <w14:ligatures w14:val="none"/>
-              </w:rPr>
-              <w:t xml:space="preserve"> aggiornare</w:t>
-            </w:r>
-            <w:r>
-              <w:rPr>
-                <w:rFonts w:ascii="Calibri" w:eastAsia="Times New Roman" w:hAnsi="Calibri" w:cs="Calibri"/>
-                <w:color w:val="000000"/>
-                <w:kern w:val="0"/>
-                <w:lang w:eastAsia="it-IT"/>
-                <w14:ligatures w14:val="none"/>
-              </w:rPr>
-              <w:t xml:space="preserve"> le informazioni relative all’utente ed al suo veicolo</w:t>
-            </w:r>
-          </w:p>
-          <w:p>
-            <w:pPr>
-              <w:spacing w:after="0" w:line="240" w:lineRule="auto"/>
+              <w:t>L’utente vuole richiedere il ritiro del veicolo in modo corretto e veloce. Il sistema vuole aggiornare le informazioni relative all’utente ed al suo veicolo</w:t>
+            </w:r>
+          </w:p>
+          <w:p>
+            <w:pPr>
               <w:rPr>
                 <w:rFonts w:ascii="Calibri" w:eastAsia="Times New Roman" w:hAnsi="Calibri" w:cs="Calibri"/>
                 <w:color w:val="000000"/>
@@ -4079,28 +3917,26 @@
           </w:tcPr>
           <w:p>
             <w:pPr>
-              <w:spacing w:after="0" w:line="240" w:lineRule="auto"/>
-              <w:rPr>
-                <w:rFonts w:ascii="Calibri" w:eastAsia="Times New Roman" w:hAnsi="Calibri" w:cs="Calibri"/>
-                <w:b/>
-                <w:bCs/>
-                <w:color w:val="000000"/>
-                <w:kern w:val="0"/>
-                <w:lang w:eastAsia="it-IT"/>
-                <w14:ligatures w14:val="none"/>
-              </w:rPr>
-            </w:pPr>
-            <w:r>
-              <w:rPr>
-                <w:rFonts w:ascii="Calibri" w:eastAsia="Times New Roman" w:hAnsi="Calibri" w:cs="Calibri"/>
-                <w:b/>
-                <w:bCs/>
-                <w:color w:val="000000"/>
-                <w:kern w:val="0"/>
-                <w:lang w:eastAsia="it-IT"/>
-                <w14:ligatures w14:val="none"/>
-              </w:rPr>
-              <w:lastRenderedPageBreak/>
+              <w:rPr>
+                <w:rFonts w:ascii="Calibri" w:eastAsia="Times New Roman" w:hAnsi="Calibri" w:cs="Calibri"/>
+                <w:b/>
+                <w:bCs/>
+                <w:color w:val="000000"/>
+                <w:kern w:val="0"/>
+                <w:lang w:eastAsia="it-IT"/>
+                <w14:ligatures w14:val="none"/>
+              </w:rPr>
+            </w:pPr>
+            <w:r>
+              <w:rPr>
+                <w:rFonts w:ascii="Calibri" w:eastAsia="Times New Roman" w:hAnsi="Calibri" w:cs="Calibri"/>
+                <w:b/>
+                <w:bCs/>
+                <w:color w:val="000000"/>
+                <w:kern w:val="0"/>
+                <w:lang w:eastAsia="it-IT"/>
+                <w14:ligatures w14:val="none"/>
+              </w:rPr>
               <w:t>Pre-condizioni</w:t>
             </w:r>
           </w:p>
@@ -4113,7 +3949,6 @@
           </w:tcPr>
           <w:p>
             <w:pPr>
-              <w:spacing w:after="0" w:line="240" w:lineRule="auto"/>
               <w:rPr>
                 <w:rFonts w:ascii="Calibri" w:eastAsia="Times New Roman" w:hAnsi="Calibri" w:cs="Calibri"/>
                 <w:color w:val="000000"/>
@@ -4146,7 +3981,6 @@
           </w:tcPr>
           <w:p>
             <w:pPr>
-              <w:spacing w:after="0" w:line="240" w:lineRule="auto"/>
               <w:rPr>
                 <w:rFonts w:ascii="Calibri" w:eastAsia="Times New Roman" w:hAnsi="Calibri" w:cs="Calibri"/>
                 <w:b/>
@@ -4179,7 +4013,6 @@
           </w:tcPr>
           <w:p>
             <w:pPr>
-              <w:spacing w:after="0" w:line="240" w:lineRule="auto"/>
               <w:rPr>
                 <w:rFonts w:ascii="Calibri" w:eastAsia="Times New Roman" w:hAnsi="Calibri" w:cs="Calibri"/>
                 <w:color w:val="000000"/>
@@ -4212,7 +4045,6 @@
           </w:tcPr>
           <w:p>
             <w:pPr>
-              <w:spacing w:after="0" w:line="240" w:lineRule="auto"/>
               <w:rPr>
                 <w:rFonts w:ascii="Calibri" w:eastAsia="Times New Roman" w:hAnsi="Calibri" w:cs="Calibri"/>
                 <w:b/>
@@ -4275,7 +4107,6 @@
           </w:p>
           <w:p>
             <w:pPr>
-              <w:spacing w:after="0" w:line="240" w:lineRule="auto"/>
               <w:rPr>
                 <w:rFonts w:ascii="Calibri" w:eastAsia="Times New Roman" w:hAnsi="Calibri" w:cs="Calibri"/>
                 <w:color w:val="000000"/>
@@ -4298,7 +4129,6 @@
           </w:tcPr>
           <w:p>
             <w:pPr>
-              <w:spacing w:after="0" w:line="240" w:lineRule="auto"/>
               <w:rPr>
                 <w:rFonts w:ascii="Calibri" w:eastAsia="Times New Roman" w:hAnsi="Calibri" w:cs="Calibri"/>
                 <w:b/>
@@ -4331,17 +4161,24 @@
           </w:tcPr>
           <w:p>
             <w:pPr>
-              <w:spacing w:after="0" w:line="240" w:lineRule="auto"/>
-              <w:rPr>
-                <w:rFonts w:ascii="Calibri" w:eastAsia="Times New Roman" w:hAnsi="Calibri" w:cs="Calibri"/>
-                <w:color w:val="000000"/>
-                <w:kern w:val="0"/>
-                <w:lang w:eastAsia="it-IT"/>
-                <w14:ligatures w14:val="none"/>
-              </w:rPr>
-            </w:pPr>
-            <w:r>
-              <w:t>4A.Il sistema non riconosce il codice e stampa un errore su terminale(ritorno al passo 2).</w:t>
+              <w:rPr>
+                <w:rFonts w:ascii="Calibri" w:eastAsia="Times New Roman" w:hAnsi="Calibri" w:cs="Calibri"/>
+                <w:color w:val="000000"/>
+                <w:kern w:val="0"/>
+                <w:lang w:eastAsia="it-IT"/>
+                <w14:ligatures w14:val="none"/>
+              </w:rPr>
+            </w:pPr>
+            <w:r>
+              <w:t>4</w:t>
+            </w:r>
+            <w:proofErr w:type="gramStart"/>
+            <w:r>
+              <w:t>A.Il</w:t>
+            </w:r>
+            <w:proofErr w:type="gramEnd"/>
+            <w:r>
+              <w:t xml:space="preserve"> sistema non riconosce il codice e stampa un errore su terminale(ritorno al passo 2).</w:t>
             </w:r>
           </w:p>
         </w:tc>
@@ -4357,7 +4194,6 @@
           </w:tcPr>
           <w:p>
             <w:pPr>
-              <w:spacing w:after="0" w:line="240" w:lineRule="auto"/>
               <w:rPr>
                 <w:rFonts w:ascii="Calibri" w:eastAsia="Times New Roman" w:hAnsi="Calibri" w:cs="Calibri"/>
                 <w:b/>
@@ -4390,7 +4226,6 @@
           </w:tcPr>
           <w:p>
             <w:pPr>
-              <w:spacing w:after="0" w:line="240" w:lineRule="auto"/>
               <w:rPr>
                 <w:rFonts w:ascii="Calibri" w:eastAsia="Times New Roman" w:hAnsi="Calibri" w:cs="Calibri"/>
                 <w:color w:val="000000"/>
@@ -4413,7 +4248,6 @@
           </w:tcPr>
           <w:p>
             <w:pPr>
-              <w:spacing w:after="0" w:line="240" w:lineRule="auto"/>
               <w:rPr>
                 <w:rFonts w:ascii="Calibri" w:eastAsia="Times New Roman" w:hAnsi="Calibri" w:cs="Calibri"/>
                 <w:b/>
@@ -4446,7 +4280,6 @@
           </w:tcPr>
           <w:p>
             <w:pPr>
-              <w:spacing w:after="0" w:line="240" w:lineRule="auto"/>
               <w:rPr>
                 <w:rFonts w:ascii="Calibri" w:eastAsia="Times New Roman" w:hAnsi="Calibri" w:cs="Calibri"/>
                 <w:color w:val="000000"/>
@@ -4469,7 +4302,6 @@
           </w:tcPr>
           <w:p>
             <w:pPr>
-              <w:spacing w:after="0" w:line="240" w:lineRule="auto"/>
               <w:rPr>
                 <w:rFonts w:ascii="Calibri" w:eastAsia="Times New Roman" w:hAnsi="Calibri" w:cs="Calibri"/>
                 <w:b/>
@@ -4502,7 +4334,6 @@
           </w:tcPr>
           <w:p>
             <w:pPr>
-              <w:spacing w:after="0" w:line="240" w:lineRule="auto"/>
               <w:rPr>
                 <w:rFonts w:ascii="Calibri" w:eastAsia="Times New Roman" w:hAnsi="Calibri" w:cs="Calibri"/>
                 <w:color w:val="000000"/>
@@ -4552,7 +4383,6 @@
           </w:tcPr>
           <w:p>
             <w:pPr>
-              <w:spacing w:after="0" w:line="240" w:lineRule="auto"/>
               <w:rPr>
                 <w:rFonts w:ascii="Calibri" w:eastAsia="Times New Roman" w:hAnsi="Calibri" w:cs="Calibri"/>
                 <w:b/>
@@ -4585,7 +4415,6 @@
           </w:tcPr>
           <w:p>
             <w:pPr>
-              <w:spacing w:after="0" w:line="240" w:lineRule="auto"/>
               <w:rPr>
                 <w:rFonts w:ascii="Calibri" w:eastAsia="Times New Roman" w:hAnsi="Calibri" w:cs="Calibri"/>
                 <w:color w:val="000000"/>
@@ -4636,7 +4465,15 @@
     </w:p>
     <w:p>
       <w:r>
-        <w:t>4.Il sistema stampa il numero di posti occupati su numero di posti liberi.(ritorno al passo 2).</w:t>
+        <w:t xml:space="preserve">4.Il sistema stampa il numero di posti occupati su numero di posti </w:t>
+      </w:r>
+      <w:proofErr w:type="gramStart"/>
+      <w:r>
+        <w:t>liberi.(</w:t>
+      </w:r>
+      <w:proofErr w:type="gramEnd"/>
+      <w:r>
+        <w:t>ritorno al passo 2).</w:t>
       </w:r>
     </w:p>
     <w:p/>
@@ -4656,12 +4493,12 @@
           <w:sz w:val="24"/>
           <w:szCs w:val="24"/>
         </w:rPr>
+        <w:lastRenderedPageBreak/>
         <w:t>UC4: Controllo posti occupati per piano:</w:t>
       </w:r>
     </w:p>
     <w:p>
       <w:r>
-        <w:lastRenderedPageBreak/>
         <w:t>1.L'amministratore accede al sistema tramite un client apposito.</w:t>
       </w:r>
     </w:p>
@@ -4687,7 +4524,15 @@
     </w:p>
     <w:p>
       <w:r>
-        <w:t>6.Il sistema stampa il numero di posti occupati su numero di posti liberi del piano specificato.(ritorno al passo 2).</w:t>
+        <w:t xml:space="preserve">6.Il sistema stampa il numero di posti occupati su numero di posti liberi del piano </w:t>
+      </w:r>
+      <w:proofErr w:type="gramStart"/>
+      <w:r>
+        <w:t>specificato.(</w:t>
+      </w:r>
+      <w:proofErr w:type="gramEnd"/>
+      <w:r>
+        <w:t>ritorno al passo 2).</w:t>
       </w:r>
     </w:p>
     <w:p>
@@ -4708,7 +4553,15 @@
     <w:p>
       <w:r>
         <w:tab/>
-        <w:t>5A.Il sistema non trova il piano specificato e restituisce un errore(ritorno al passo 4).</w:t>
+        <w:t>5</w:t>
+      </w:r>
+      <w:proofErr w:type="gramStart"/>
+      <w:r>
+        <w:t>A.Il</w:t>
+      </w:r>
+      <w:proofErr w:type="gramEnd"/>
+      <w:r>
+        <w:t xml:space="preserve"> sistema non trova il piano specificato e restituisce un errore(ritorno al passo 4).</w:t>
       </w:r>
     </w:p>
     <w:p/>
@@ -4774,7 +4627,15 @@
     <w:p>
       <w:r>
         <w:tab/>
-        <w:t>5A.Il sistema notifica l'amministratore che il parcheggio non è vuoto e non può essere chiuso(ritorno al passo 2).</w:t>
+        <w:t>5</w:t>
+      </w:r>
+      <w:proofErr w:type="gramStart"/>
+      <w:r>
+        <w:t>A.Il</w:t>
+      </w:r>
+      <w:proofErr w:type="gramEnd"/>
+      <w:r>
+        <w:t xml:space="preserve"> sistema notifica l'amministratore che il parcheggio non è vuoto e non può essere chiuso(ritorno al passo 2).</w:t>
       </w:r>
     </w:p>
     <w:p>
@@ -4853,6 +4714,7 @@
     </w:p>
     <w:p>
       <w:r>
+        <w:lastRenderedPageBreak/>
         <w:t>2.Il sistema restituisce un menù testuale con varie opzioni di controllo.</w:t>
       </w:r>
     </w:p>
@@ -4863,7 +4725,6 @@
     </w:p>
     <w:p>
       <w:r>
-        <w:lastRenderedPageBreak/>
         <w:t>4.Il sistema chiede l'inserimento di una data.</w:t>
       </w:r>
     </w:p>
@@ -4954,7 +4815,15 @@
     <w:p>
       <w:r>
         <w:tab/>
-        <w:t>6A.Il sistema non riconosce il valore inserito come valore valido (inserimento di lettere o numeri negativi).</w:t>
+        <w:t>6</w:t>
+      </w:r>
+      <w:proofErr w:type="gramStart"/>
+      <w:r>
+        <w:t>A.Il</w:t>
+      </w:r>
+      <w:proofErr w:type="gramEnd"/>
+      <w:r>
+        <w:t xml:space="preserve"> sistema non riconosce il valore inserito come valore valido (inserimento di lettere o numeri negativi).</w:t>
       </w:r>
     </w:p>
     <w:p>
